--- a/19c/P. G. Wodehouse.docx
+++ b/19c/P. G. Wodehouse.docx
@@ -627,7 +627,16 @@
           <w:sz w:val="24"/>
           <w:szCs w:val="24"/>
         </w:rPr>
-        <w:t xml:space="preserve"> in 1935. As symptoms became alarming on Good Friday, an ambulance was summoned and Leonora was taken to hospital in the early hours of Saturday morning. Wodehouse woke in the morning having slept through the resulting commotion.</w:t>
+        <w:t xml:space="preserve"> in 1935. As symptoms became alarming on Good Friday, an ambulance was summoned and Leonora was taken to hospital in the early hours of Saturday morning. Wodehouse </w:t>
+      </w:r>
+      <w:bookmarkStart w:id="0" w:name="_GoBack"/>
+      <w:bookmarkEnd w:id="0"/>
+      <w:r>
+        <w:rPr>
+          <w:sz w:val="24"/>
+          <w:szCs w:val="24"/>
+        </w:rPr>
+        <w:t>slept through the resulting commotion.</w:t>
       </w:r>
       <w:r>
         <w:rPr>
@@ -759,8 +768,6 @@
         </w:rPr>
         <w:t>Kent</w:t>
       </w:r>
-      <w:bookmarkStart w:id="0" w:name="_GoBack"/>
-      <w:bookmarkEnd w:id="0"/>
       <w:r>
         <w:rPr>
           <w:sz w:val="24"/>
@@ -2012,7 +2019,7 @@
 </file>
 
 <file path=customXml/itemProps1.xml><?xml version="1.0" encoding="utf-8"?>
-<ds:datastoreItem xmlns:ds="http://schemas.openxmlformats.org/officeDocument/2006/customXml" ds:itemID="{DD602739-48F3-4C25-B5EF-80425EE282D5}">
+<ds:datastoreItem xmlns:ds="http://schemas.openxmlformats.org/officeDocument/2006/customXml" ds:itemID="{5CDACDBE-9180-472C-9DFD-06A40795F86D}">
   <ds:schemaRefs>
     <ds:schemaRef ds:uri="http://schemas.openxmlformats.org/officeDocument/2006/bibliography"/>
   </ds:schemaRefs>
